--- a/读书笔记/Java并发编程实战/第一章.docx
+++ b/读书笔记/Java并发编程实战/第一章.docx
@@ -883,11 +883,6 @@
       </w:r>
     </w:p>
     <w:p>
-      <w:pPr>
-        <w:rPr>
-          <w:rFonts w:hint="eastAsia"/>
-        </w:rPr>
-      </w:pPr>
       <w:r>
         <w:tab/>
       </w:r>
@@ -997,273 +992,280 @@
         <w:rPr>
           <w:rFonts w:hint="eastAsia"/>
         </w:rPr>
-        <w:t>。再寄存器或者处理器中会存在缓存，这些被缓存的变量可以被多个线程共享的话就会出现更新丢失问题。</w:t>
-      </w:r>
-    </w:p>
-    <w:p>
-      <w:r>
-        <w:tab/>
-      </w:r>
-      <w:r>
-        <w:rPr>
-          <w:rFonts w:hint="eastAsia"/>
-        </w:rPr>
-        <w:t>（</w:t>
-      </w:r>
-      <w:r>
-        <w:rPr>
-          <w:rFonts w:hint="eastAsia"/>
-        </w:rPr>
-        <w:t>2</w:t>
-      </w:r>
-      <w:r>
-        <w:rPr>
-          <w:rFonts w:hint="eastAsia"/>
-        </w:rPr>
-        <w:t>）</w:t>
-      </w:r>
-      <w:r>
-        <w:tab/>
-      </w:r>
-      <w:r>
-        <w:rPr>
-          <w:rFonts w:hint="eastAsia"/>
-        </w:rPr>
-        <w:t>活跃性问题，例如死锁等。</w:t>
-      </w:r>
-    </w:p>
-    <w:p>
-      <w:r>
-        <w:tab/>
-      </w:r>
-      <w:r>
-        <w:rPr>
-          <w:rFonts w:hint="eastAsia"/>
-        </w:rPr>
-        <w:t>（</w:t>
-      </w:r>
-      <w:r>
-        <w:rPr>
-          <w:rFonts w:hint="eastAsia"/>
-        </w:rPr>
-        <w:t>3</w:t>
-      </w:r>
-      <w:r>
-        <w:rPr>
-          <w:rFonts w:hint="eastAsia"/>
-        </w:rPr>
-        <w:t>）</w:t>
-      </w:r>
-      <w:r>
-        <w:tab/>
-      </w:r>
-      <w:r>
-        <w:rPr>
-          <w:rFonts w:hint="eastAsia"/>
-        </w:rPr>
-        <w:t>性能问题，</w:t>
-      </w:r>
-      <w:r>
-        <w:rPr>
-          <w:rFonts w:hint="eastAsia"/>
-        </w:rPr>
-        <w:t>包括服务时间长，响应不灵敏，吞吐率低，资源消耗高，可伸缩性低。</w:t>
-      </w:r>
-      <w:r>
-        <w:rPr>
-          <w:rFonts w:hint="eastAsia"/>
-        </w:rPr>
-        <w:t>而且，频繁的上下文切换将带来极大的开销</w:t>
-      </w:r>
-      <w:r>
-        <w:rPr>
-          <w:rFonts w:hint="eastAsia"/>
-        </w:rPr>
-        <w:t>，此时</w:t>
-      </w:r>
-      <w:r>
-        <w:t>CPU</w:t>
-      </w:r>
-      <w:r>
-        <w:rPr>
-          <w:rFonts w:hint="eastAsia"/>
-        </w:rPr>
-        <w:t>将花费极大的时间在线程切换上而不是线程运行。</w:t>
-      </w:r>
-    </w:p>
-    <w:p>
-      <w:r>
-        <w:rPr>
-          <w:rFonts w:hint="eastAsia"/>
-        </w:rPr>
-        <w:t>6.</w:t>
-      </w:r>
-      <w:r>
-        <w:t xml:space="preserve"> </w:t>
-      </w:r>
-      <w:r>
-        <w:rPr>
-          <w:rFonts w:hint="eastAsia"/>
-        </w:rPr>
-        <w:t>常用</w:t>
-      </w:r>
-      <w:r>
-        <w:rPr>
-          <w:rFonts w:hint="eastAsia"/>
-        </w:rPr>
-        <w:t>A</w:t>
-      </w:r>
-      <w:r>
-        <w:t>PI</w:t>
-      </w:r>
-    </w:p>
-    <w:p>
-      <w:r>
-        <w:tab/>
-      </w:r>
-      <w:r>
-        <w:rPr>
-          <w:rFonts w:hint="eastAsia"/>
-        </w:rPr>
-        <w:t>（</w:t>
-      </w:r>
-      <w:r>
-        <w:rPr>
-          <w:rFonts w:hint="eastAsia"/>
-        </w:rPr>
-        <w:t>1</w:t>
-      </w:r>
-      <w:r>
-        <w:rPr>
-          <w:rFonts w:hint="eastAsia"/>
-        </w:rPr>
-        <w:t>）</w:t>
-      </w:r>
-      <w:r>
-        <w:tab/>
-      </w:r>
-      <w:r>
-        <w:rPr>
-          <w:rFonts w:hint="eastAsia"/>
-        </w:rPr>
-        <w:t>Timer</w:t>
-      </w:r>
-      <w:r>
-        <w:rPr>
-          <w:rFonts w:hint="eastAsia"/>
-        </w:rPr>
-        <w:t>需要是线程安全的。</w:t>
-      </w:r>
-    </w:p>
-    <w:p>
-      <w:r>
-        <w:tab/>
-      </w:r>
-      <w:r>
-        <w:rPr>
-          <w:rFonts w:hint="eastAsia"/>
-        </w:rPr>
-        <w:t>（</w:t>
-      </w:r>
-      <w:r>
-        <w:rPr>
-          <w:rFonts w:hint="eastAsia"/>
-        </w:rPr>
-        <w:t>2</w:t>
-      </w:r>
-      <w:r>
-        <w:rPr>
-          <w:rFonts w:hint="eastAsia"/>
-        </w:rPr>
-        <w:t>）</w:t>
-      </w:r>
-      <w:r>
-        <w:tab/>
-      </w:r>
-      <w:r>
-        <w:rPr>
-          <w:rFonts w:hint="eastAsia"/>
-        </w:rPr>
-        <w:t>Servlet</w:t>
-      </w:r>
-      <w:r>
-        <w:rPr>
-          <w:rFonts w:hint="eastAsia"/>
-        </w:rPr>
-        <w:t>和</w:t>
-      </w:r>
-      <w:r>
-        <w:rPr>
-          <w:rFonts w:hint="eastAsia"/>
-        </w:rPr>
-        <w:t>J</w:t>
-      </w:r>
-      <w:r>
-        <w:t>SP</w:t>
-      </w:r>
-      <w:r>
-        <w:rPr>
-          <w:rFonts w:hint="eastAsia"/>
-        </w:rPr>
-        <w:t>需要是线程安全的。</w:t>
-      </w:r>
-    </w:p>
-    <w:p>
-      <w:pPr>
-        <w:rPr>
-          <w:rFonts w:hint="eastAsia"/>
-        </w:rPr>
-      </w:pPr>
-      <w:r>
-        <w:tab/>
-      </w:r>
-      <w:r>
-        <w:rPr>
-          <w:rFonts w:hint="eastAsia"/>
-        </w:rPr>
-        <w:t>（</w:t>
-      </w:r>
-      <w:r>
-        <w:rPr>
-          <w:rFonts w:hint="eastAsia"/>
-        </w:rPr>
-        <w:t>3</w:t>
-      </w:r>
-      <w:r>
-        <w:rPr>
-          <w:rFonts w:hint="eastAsia"/>
-        </w:rPr>
-        <w:t>）</w:t>
-      </w:r>
-      <w:r>
-        <w:tab/>
-      </w:r>
-      <w:r>
-        <w:rPr>
-          <w:rFonts w:hint="eastAsia"/>
-        </w:rPr>
-        <w:t>RMI</w:t>
-      </w:r>
-      <w:r>
-        <w:rPr>
-          <w:rFonts w:hint="eastAsia"/>
-        </w:rPr>
-        <w:t>对象应该做好被多个线程同时调用的准备，</w:t>
-      </w:r>
-      <w:r>
-        <w:rPr>
-          <w:rFonts w:hint="eastAsia"/>
-        </w:rPr>
-        <w:t>并且</w:t>
-      </w:r>
-      <w:r>
-        <w:rPr>
-          <w:rFonts w:hint="eastAsia"/>
-        </w:rPr>
-        <w:t>确保自身是安全的。</w:t>
+        <w:t>。</w:t>
+      </w:r>
+      <w:r>
+        <w:rPr>
+          <w:rFonts w:hint="eastAsia"/>
+        </w:rPr>
+        <w:t>在</w:t>
       </w:r>
       <w:bookmarkStart w:id="0" w:name="_GoBack"/>
       <w:bookmarkEnd w:id="0"/>
+      <w:r>
+        <w:rPr>
+          <w:rFonts w:hint="eastAsia"/>
+        </w:rPr>
+        <w:t>寄存器或者处理器中会存在缓存，这些被缓存的变量可以被多个线程共享的话就会出现更新丢失问题。</w:t>
+      </w:r>
+    </w:p>
+    <w:p>
+      <w:r>
+        <w:tab/>
+      </w:r>
+      <w:r>
+        <w:rPr>
+          <w:rFonts w:hint="eastAsia"/>
+        </w:rPr>
+        <w:t>（</w:t>
+      </w:r>
+      <w:r>
+        <w:rPr>
+          <w:rFonts w:hint="eastAsia"/>
+        </w:rPr>
+        <w:t>2</w:t>
+      </w:r>
+      <w:r>
+        <w:rPr>
+          <w:rFonts w:hint="eastAsia"/>
+        </w:rPr>
+        <w:t>）</w:t>
+      </w:r>
+      <w:r>
+        <w:tab/>
+      </w:r>
+      <w:r>
+        <w:rPr>
+          <w:rFonts w:hint="eastAsia"/>
+        </w:rPr>
+        <w:t>活跃性问题，例如死锁等。</w:t>
+      </w:r>
+    </w:p>
+    <w:p>
+      <w:r>
+        <w:tab/>
+      </w:r>
+      <w:r>
+        <w:rPr>
+          <w:rFonts w:hint="eastAsia"/>
+        </w:rPr>
+        <w:t>（</w:t>
+      </w:r>
+      <w:r>
+        <w:rPr>
+          <w:rFonts w:hint="eastAsia"/>
+        </w:rPr>
+        <w:t>3</w:t>
+      </w:r>
+      <w:r>
+        <w:rPr>
+          <w:rFonts w:hint="eastAsia"/>
+        </w:rPr>
+        <w:t>）</w:t>
+      </w:r>
+      <w:r>
+        <w:tab/>
+      </w:r>
+      <w:r>
+        <w:rPr>
+          <w:rFonts w:hint="eastAsia"/>
+        </w:rPr>
+        <w:t>性能问题，</w:t>
+      </w:r>
+      <w:r>
+        <w:rPr>
+          <w:rFonts w:hint="eastAsia"/>
+        </w:rPr>
+        <w:t>包括服务时间长，响应不灵敏，吞吐率低，资源消耗高，可伸缩性低。</w:t>
+      </w:r>
+      <w:r>
+        <w:rPr>
+          <w:rFonts w:hint="eastAsia"/>
+        </w:rPr>
+        <w:t>而且，频繁的上下文切换将带来极大的开销</w:t>
+      </w:r>
+      <w:r>
+        <w:rPr>
+          <w:rFonts w:hint="eastAsia"/>
+        </w:rPr>
+        <w:t>，此时</w:t>
+      </w:r>
+      <w:r>
+        <w:t>CPU</w:t>
+      </w:r>
+      <w:r>
+        <w:rPr>
+          <w:rFonts w:hint="eastAsia"/>
+        </w:rPr>
+        <w:t>将花费极大的时间在线程切换上而不是线程运行。</w:t>
+      </w:r>
+    </w:p>
+    <w:p>
+      <w:r>
+        <w:rPr>
+          <w:rFonts w:hint="eastAsia"/>
+        </w:rPr>
+        <w:t>6.</w:t>
+      </w:r>
+      <w:r>
+        <w:t xml:space="preserve"> </w:t>
+      </w:r>
+      <w:r>
+        <w:rPr>
+          <w:rFonts w:hint="eastAsia"/>
+        </w:rPr>
+        <w:t>常用</w:t>
+      </w:r>
+      <w:r>
+        <w:rPr>
+          <w:rFonts w:hint="eastAsia"/>
+        </w:rPr>
+        <w:t>A</w:t>
+      </w:r>
+      <w:r>
+        <w:t>PI</w:t>
+      </w:r>
+    </w:p>
+    <w:p>
+      <w:r>
+        <w:tab/>
+      </w:r>
+      <w:r>
+        <w:rPr>
+          <w:rFonts w:hint="eastAsia"/>
+        </w:rPr>
+        <w:t>（</w:t>
+      </w:r>
+      <w:r>
+        <w:rPr>
+          <w:rFonts w:hint="eastAsia"/>
+        </w:rPr>
+        <w:t>1</w:t>
+      </w:r>
+      <w:r>
+        <w:rPr>
+          <w:rFonts w:hint="eastAsia"/>
+        </w:rPr>
+        <w:t>）</w:t>
+      </w:r>
+      <w:r>
+        <w:tab/>
+      </w:r>
+      <w:r>
+        <w:rPr>
+          <w:rFonts w:hint="eastAsia"/>
+        </w:rPr>
+        <w:t>Timer</w:t>
+      </w:r>
+      <w:r>
+        <w:rPr>
+          <w:rFonts w:hint="eastAsia"/>
+        </w:rPr>
+        <w:t>需要是线程安全的。</w:t>
+      </w:r>
+    </w:p>
+    <w:p>
+      <w:r>
+        <w:tab/>
+      </w:r>
+      <w:r>
+        <w:rPr>
+          <w:rFonts w:hint="eastAsia"/>
+        </w:rPr>
+        <w:t>（</w:t>
+      </w:r>
+      <w:r>
+        <w:rPr>
+          <w:rFonts w:hint="eastAsia"/>
+        </w:rPr>
+        <w:t>2</w:t>
+      </w:r>
+      <w:r>
+        <w:rPr>
+          <w:rFonts w:hint="eastAsia"/>
+        </w:rPr>
+        <w:t>）</w:t>
+      </w:r>
+      <w:r>
+        <w:tab/>
+      </w:r>
+      <w:r>
+        <w:rPr>
+          <w:rFonts w:hint="eastAsia"/>
+        </w:rPr>
+        <w:t>Servlet</w:t>
+      </w:r>
+      <w:r>
+        <w:rPr>
+          <w:rFonts w:hint="eastAsia"/>
+        </w:rPr>
+        <w:t>和</w:t>
+      </w:r>
+      <w:r>
+        <w:rPr>
+          <w:rFonts w:hint="eastAsia"/>
+        </w:rPr>
+        <w:t>J</w:t>
+      </w:r>
+      <w:r>
+        <w:t>SP</w:t>
+      </w:r>
+      <w:r>
+        <w:rPr>
+          <w:rFonts w:hint="eastAsia"/>
+        </w:rPr>
+        <w:t>需要是线程安全的。</w:t>
+      </w:r>
+    </w:p>
+    <w:p>
+      <w:r>
+        <w:tab/>
+      </w:r>
+      <w:r>
+        <w:rPr>
+          <w:rFonts w:hint="eastAsia"/>
+        </w:rPr>
+        <w:t>（</w:t>
+      </w:r>
+      <w:r>
+        <w:rPr>
+          <w:rFonts w:hint="eastAsia"/>
+        </w:rPr>
+        <w:t>3</w:t>
+      </w:r>
+      <w:r>
+        <w:rPr>
+          <w:rFonts w:hint="eastAsia"/>
+        </w:rPr>
+        <w:t>）</w:t>
+      </w:r>
+      <w:r>
+        <w:tab/>
+      </w:r>
+      <w:r>
+        <w:rPr>
+          <w:rFonts w:hint="eastAsia"/>
+        </w:rPr>
+        <w:t>RMI</w:t>
+      </w:r>
+      <w:r>
+        <w:rPr>
+          <w:rFonts w:hint="eastAsia"/>
+        </w:rPr>
+        <w:t>对象应该做好被多个线程同时调用的准备，</w:t>
+      </w:r>
+      <w:r>
+        <w:rPr>
+          <w:rFonts w:hint="eastAsia"/>
+        </w:rPr>
+        <w:t>并且</w:t>
+      </w:r>
+      <w:r>
+        <w:rPr>
+          <w:rFonts w:hint="eastAsia"/>
+        </w:rPr>
+        <w:t>确保自身是安全的。</w:t>
+      </w:r>
     </w:p>
     <w:p>
       <w:pPr>
